--- a/2019-03-28 (N2) PROPOSTA COMERCIAL, Correlatos e PPT Pitch/2019-03-28-modelo_de_proposta_comercial.docx
+++ b/2019-03-28 (N2) PROPOSTA COMERCIAL, Correlatos e PPT Pitch/2019-03-28-modelo_de_proposta_comercial.docx
@@ -666,7 +666,59 @@
             <w:u w:val="single"/>
             <w:shd w:fill="FFFFFF" w:val="clear"/>
           </w:rPr>
-          <w:t xml:space="preserve">http://www.inf.furb.br/tcc/index.php?cd=6&amp;tcc=1315</w:t>
+          <w:t xml:space="preserve">http://www.inf.furb.br/tcc/index.php?cd=6</w:t>
+        </w:r>
+        <w:r>
+          <w:rPr>
+            <w:rFonts w:ascii="Calibri" w:hAnsi="Calibri" w:cs="Calibri" w:eastAsia="Calibri"/>
+            <w:i/>
+            <w:color w:val="222222"/>
+            <w:spacing w:val="0"/>
+            <w:position w:val="0"/>
+            <w:sz w:val="22"/>
+            <w:u w:val="single"/>
+            <w:shd w:fill="FFFFFF" w:val="clear"/>
+          </w:rPr>
+          <w:t xml:space="preserve"> HYPERLINK "http://www.inf.furb.br/tcc/index.php?cd=6&amp;tcc=1315"</w:t>
+        </w:r>
+        <w:r>
+          <w:rPr>
+            <w:rFonts w:ascii="Calibri" w:hAnsi="Calibri" w:cs="Calibri" w:eastAsia="Calibri"/>
+            <w:i/>
+            <w:color w:val="222222"/>
+            <w:spacing w:val="0"/>
+            <w:position w:val="0"/>
+            <w:sz w:val="22"/>
+            <w:u w:val="single"/>
+            <w:shd w:fill="FFFFFF" w:val="clear"/>
+          </w:rPr>
+          <w:t xml:space="preserve">&amp;</w:t>
+        </w:r>
+        <w:r>
+          <w:rPr>
+            <w:rFonts w:ascii="Calibri" w:hAnsi="Calibri" w:cs="Calibri" w:eastAsia="Calibri"/>
+            <w:i/>
+            <w:color w:val="222222"/>
+            <w:spacing w:val="0"/>
+            <w:position w:val="0"/>
+            <w:sz w:val="22"/>
+            <w:u w:val="single"/>
+            <w:shd w:fill="FFFFFF" w:val="clear"/>
+          </w:rPr>
+          <w:t xml:space="preserve"> HYPERLINK "http://www.inf.furb.br/tcc/index.php?cd=6&amp;tcc=1315"</w:t>
+        </w:r>
+        <w:r>
+          <w:rPr>
+            <w:rFonts w:ascii="Calibri" w:hAnsi="Calibri" w:cs="Calibri" w:eastAsia="Calibri"/>
+            <w:i/>
+            <w:color w:val="222222"/>
+            <w:spacing w:val="0"/>
+            <w:position w:val="0"/>
+            <w:sz w:val="22"/>
+            <w:u w:val="single"/>
+            <w:shd w:fill="FFFFFF" w:val="clear"/>
+          </w:rPr>
+          <w:t xml:space="preserve">tcc=1315</w:t>
         </w:r>
       </w:hyperlink>
     </w:p>
@@ -851,8 +903,8 @@
         </w:rPr>
       </w:pPr>
       <w:r>
-        <w:object w:dxaOrig="8707" w:dyaOrig="5906">
-          <v:rect xmlns:o="urn:schemas-microsoft-com:office:office" xmlns:v="urn:schemas-microsoft-com:vml" id="rectole0000000000" style="width:435.350000pt;height:295.300000pt" o:preferrelative="t" o:ole="">
+        <w:object w:dxaOrig="8807" w:dyaOrig="5973">
+          <v:rect xmlns:o="urn:schemas-microsoft-com:office:office" xmlns:v="urn:schemas-microsoft-com:vml" id="rectole0000000000" style="width:440.350000pt;height:298.650000pt" o:preferrelative="t" o:ole="">
             <o:lock v:ext="edit"/>
             <v:imagedata xmlns:r="http://schemas.openxmlformats.org/officeDocument/2006/relationships" r:id="docRId2" o:title=""/>
           </v:rect>
@@ -1554,13 +1606,15 @@
         </w:rPr>
       </w:pPr>
       <w:r>
-        <w:object w:dxaOrig="5287" w:dyaOrig="3954">
-          <v:rect xmlns:o="urn:schemas-microsoft-com:office:office" xmlns:v="urn:schemas-microsoft-com:vml" id="rectole0000000001" style="width:264.350000pt;height:197.700000pt" o:preferrelative="t" o:ole="">
-            <o:lock v:ext="edit"/>
-            <v:imagedata xmlns:r="http://schemas.openxmlformats.org/officeDocument/2006/relationships" r:id="docRId4" o:title=""/>
-          </v:rect>
-          <o:OLEObject xmlns:r="http://schemas.openxmlformats.org/officeDocument/2006/relationships" xmlns:o="urn:schemas-microsoft-com:office:office" Type="Embed" ProgID="StaticMetafile" DrawAspect="Content" ObjectID="0000000001" ShapeID="rectole0000000001" r:id="docRId3"/>
-        </w:object>
+        <w:rPr>
+          <w:rFonts w:ascii="Calibri" w:hAnsi="Calibri" w:cs="Calibri" w:eastAsia="Calibri"/>
+          <w:color w:val="auto"/>
+          <w:spacing w:val="0"/>
+          <w:position w:val="0"/>
+          <w:sz w:val="22"/>
+          <w:shd w:fill="auto" w:val="clear"/>
+        </w:rPr>
+        <w:t xml:space="preserve">Anexo.</w:t>
       </w:r>
     </w:p>
     <w:p>
